--- a/Module 05 - Bash Environment - Exercise.docx
+++ b/Module 05 - Bash Environment - Exercise.docx
@@ -34,16 +34,31 @@
       <w:r>
         <w:t xml:space="preserve"> </w:t>
       </w:r>
-      <w:fldSimple w:instr=" DOCPROPERTY  ChapterNumber  \* MERGEFORMAT ">
-        <w:r>
-          <w:rPr>
-            <w:b w:val="0"/>
-            <w:bCs/>
-            <w:lang w:val="en-US"/>
-          </w:rPr>
-          <w:t>6</w:t>
-        </w:r>
-      </w:fldSimple>
+      <w:r>
+        <w:fldChar w:fldCharType="begin"/>
+      </w:r>
+      <w:r>
+        <w:instrText xml:space="preserve"> DOCPROPERTY  ChapterNumber  \* MERGEFORMAT </w:instrText>
+      </w:r>
+      <w:r>
+        <w:fldChar w:fldCharType="separate"/>
+      </w:r>
+      <w:r>
+        <w:rPr>
+          <w:b w:val="0"/>
+          <w:bCs/>
+          <w:lang w:val="en-US"/>
+        </w:rPr>
+        <w:t>6</w:t>
+      </w:r>
+      <w:r>
+        <w:rPr>
+          <w:b w:val="0"/>
+          <w:bCs/>
+          <w:lang w:val="en-US"/>
+        </w:rPr>
+        <w:fldChar w:fldCharType="end"/>
+      </w:r>
       <w:r>
         <w:t xml:space="preserve"> </w:t>
       </w:r>
@@ -997,8 +1012,6 @@
       <w:pPr>
         <w:pStyle w:val="question"/>
       </w:pPr>
-      <w:bookmarkStart w:id="0" w:name="_GoBack"/>
-      <w:bookmarkEnd w:id="0"/>
       <w:r>
         <w:br w:type="page"/>
       </w:r>
@@ -1400,7 +1413,7 @@
               </wp:anchor>
             </w:drawing>
           </mc:Choice>
-          <mc:Fallback xmlns:w16cid="http://schemas.microsoft.com/office/word/2016/wordml/cid" xmlns:am3d="http://schemas.microsoft.com/office/drawing/2017/model3d" xmlns:aink="http://schemas.microsoft.com/office/drawing/2016/ink" xmlns:cx8="http://schemas.microsoft.com/office/drawing/2016/5/14/chartex" xmlns:cx7="http://schemas.microsoft.com/office/drawing/2016/5/13/chartex" xmlns:cx6="http://schemas.microsoft.com/office/drawing/2016/5/12/chartex" xmlns:cx5="http://schemas.microsoft.com/office/drawing/2016/5/11/chartex" xmlns:cx4="http://schemas.microsoft.com/office/drawing/2016/5/10/chartex" xmlns:cx3="http://schemas.microsoft.com/office/drawing/2016/5/9/chartex" xmlns:cx2="http://schemas.microsoft.com/office/drawing/2015/10/21/chartex">
+          <mc:Fallback xmlns:cx2="http://schemas.microsoft.com/office/drawing/2015/10/21/chartex" xmlns:cx3="http://schemas.microsoft.com/office/drawing/2016/5/9/chartex" xmlns:cx4="http://schemas.microsoft.com/office/drawing/2016/5/10/chartex" xmlns:cx5="http://schemas.microsoft.com/office/drawing/2016/5/11/chartex" xmlns:cx6="http://schemas.microsoft.com/office/drawing/2016/5/12/chartex" xmlns:cx7="http://schemas.microsoft.com/office/drawing/2016/5/13/chartex" xmlns:cx8="http://schemas.microsoft.com/office/drawing/2016/5/14/chartex" xmlns:aink="http://schemas.microsoft.com/office/drawing/2016/ink" xmlns:am3d="http://schemas.microsoft.com/office/drawing/2017/model3d" xmlns:w16cid="http://schemas.microsoft.com/office/word/2016/wordml/cid">
             <w:pict>
               <v:rect w14:anchorId="25934E35" id="Rectangle 22" o:spid="_x0000_s1026" style="position:absolute;margin-left:36.75pt;margin-top:3.25pt;width:393pt;height:81.75pt;z-index:251655168;visibility:visible;mso-wrap-style:square;mso-width-percent:0;mso-height-percent:0;mso-wrap-distance-left:9pt;mso-wrap-distance-top:0;mso-wrap-distance-right:9pt;mso-wrap-distance-bottom:0;mso-position-horizontal:absolute;mso-position-horizontal-relative:text;mso-position-vertical:absolute;mso-position-vertical-relative:text;mso-width-percent:0;mso-height-percent:0;mso-width-relative:page;mso-height-relative:page;v-text-anchor:top" o:gfxdata="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" filled="f"/>
             </w:pict>
@@ -1596,12 +1609,15 @@
         <w:ind w:left="720" w:firstLine="0"/>
         <w:rPr>
           <w:rFonts w:ascii="Consolas" w:hAnsi="Consolas"/>
+          <w:b/>
         </w:rPr>
       </w:pPr>
       <w:proofErr w:type="spellStart"/>
       <w:r>
         <w:rPr>
           <w:rFonts w:ascii="Consolas" w:hAnsi="Consolas"/>
+          <w:b/>
+          <w:sz w:val="36"/>
         </w:rPr>
         <w:t>chmod</w:t>
       </w:r>
@@ -1609,12 +1625,15 @@
       <w:r>
         <w:rPr>
           <w:rFonts w:ascii="Consolas" w:hAnsi="Consolas"/>
+          <w:b/>
+          <w:sz w:val="36"/>
         </w:rPr>
         <w:t xml:space="preserve"> +x myscr1</w:t>
       </w:r>
       <w:r>
         <w:rPr>
           <w:rFonts w:ascii="Consolas" w:hAnsi="Consolas"/>
+          <w:b/>
         </w:rPr>
         <w:br/>
       </w:r>
@@ -1657,6 +1676,8 @@
       <w:r>
         <w:t>.</w:t>
       </w:r>
+      <w:bookmarkStart w:id="0" w:name="_GoBack"/>
+      <w:bookmarkEnd w:id="0"/>
     </w:p>
     <w:p>
       <w:pPr>
@@ -4401,6 +4422,7 @@
     <w:rsidRoot w:val="00815581"/>
     <w:rsid w:val="00004159"/>
     <w:rsid w:val="000267A2"/>
+    <w:rsid w:val="001A0EDA"/>
     <w:rsid w:val="00304303"/>
     <w:rsid w:val="0031358A"/>
     <w:rsid w:val="0035374D"/>
@@ -5184,15 +5206,6 @@
 </file>
 
 <file path=customXml/item1.xml><?xml version="1.0" encoding="utf-8"?>
-<?mso-contentType ?>
-<FormTemplates xmlns="http://schemas.microsoft.com/sharepoint/v3/contenttype/forms">
-  <Display>DocumentLibraryForm</Display>
-  <Edit>DocumentLibraryForm</Edit>
-  <New>DocumentLibraryForm</New>
-</FormTemplates>
-</file>
-
-<file path=customXml/item2.xml><?xml version="1.0" encoding="utf-8"?>
 <p:properties xmlns:p="http://schemas.microsoft.com/office/2006/metadata/properties" xmlns:xsi="http://www.w3.org/2001/XMLSchema-instance" xmlns:pc="http://schemas.microsoft.com/office/infopath/2007/PartnerControls">
   <documentManagement>
     <BookTypeField0 xmlns="9F58FE78-0EBE-492F-9968-7DDE84EE189A">
@@ -5202,6 +5215,15 @@
     <IsBuildFile xmlns="9F58FE78-0EBE-492F-9968-7DDE84EE189A" xsi:nil="true"/>
   </documentManagement>
 </p:properties>
+</file>
+
+<file path=customXml/item2.xml><?xml version="1.0" encoding="utf-8"?>
+<?mso-contentType ?>
+<FormTemplates xmlns="http://schemas.microsoft.com/sharepoint/v3/contenttype/forms">
+  <Display>DocumentLibraryForm</Display>
+  <Edit>DocumentLibraryForm</Edit>
+  <New>DocumentLibraryForm</New>
+</FormTemplates>
 </file>
 
 <file path=customXml/item3.xml><?xml version="1.0" encoding="utf-8"?>
@@ -5345,19 +5367,19 @@
 </file>
 
 <file path=customXml/itemProps1.xml><?xml version="1.0" encoding="utf-8"?>
-<ds:datastoreItem xmlns:ds="http://schemas.openxmlformats.org/officeDocument/2006/customXml" ds:itemID="{52989367-68C2-4400-B75F-3C3E5CAF6532}">
+<ds:datastoreItem xmlns:ds="http://schemas.openxmlformats.org/officeDocument/2006/customXml" ds:itemID="{74282794-51B9-4F11-99FF-E40AA6E2FD24}">
   <ds:schemaRefs>
-    <ds:schemaRef ds:uri="http://schemas.microsoft.com/sharepoint/v3/contenttype/forms"/>
+    <ds:schemaRef ds:uri="http://schemas.microsoft.com/office/2006/metadata/properties"/>
+    <ds:schemaRef ds:uri="http://schemas.microsoft.com/office/infopath/2007/PartnerControls"/>
+    <ds:schemaRef ds:uri="9F58FE78-0EBE-492F-9968-7DDE84EE189A"/>
   </ds:schemaRefs>
 </ds:datastoreItem>
 </file>
 
 <file path=customXml/itemProps2.xml><?xml version="1.0" encoding="utf-8"?>
-<ds:datastoreItem xmlns:ds="http://schemas.openxmlformats.org/officeDocument/2006/customXml" ds:itemID="{74282794-51B9-4F11-99FF-E40AA6E2FD24}">
+<ds:datastoreItem xmlns:ds="http://schemas.openxmlformats.org/officeDocument/2006/customXml" ds:itemID="{52989367-68C2-4400-B75F-3C3E5CAF6532}">
   <ds:schemaRefs>
-    <ds:schemaRef ds:uri="http://schemas.microsoft.com/office/2006/metadata/properties"/>
-    <ds:schemaRef ds:uri="http://schemas.microsoft.com/office/infopath/2007/PartnerControls"/>
-    <ds:schemaRef ds:uri="9F58FE78-0EBE-492F-9968-7DDE84EE189A"/>
+    <ds:schemaRef ds:uri="http://schemas.microsoft.com/sharepoint/v3/contenttype/forms"/>
   </ds:schemaRefs>
 </ds:datastoreItem>
 </file>
